--- a/morea/08.project1/Project-Part1.docx
+++ b/morea/08.project1/Project-Part1.docx
@@ -51,17 +51,8 @@
           <w:sz w:val="32"/>
           <w:u w:val="none"/>
         </w:rPr>
-        <w:t xml:space="preserve"> &amp; </w:t>
-      </w:r>
-      <w:proofErr w:type="spellStart"/>
-      <w:r>
-        <w:rPr>
-          <w:sz w:val="32"/>
-          <w:u w:val="none"/>
-        </w:rPr>
-        <w:t>RandomString</w:t>
-      </w:r>
-      <w:proofErr w:type="spellEnd"/>
+        <w:t xml:space="preserve"> &amp; RandomString</w:t>
+      </w:r>
     </w:p>
     <w:p/>
     <w:p>
@@ -166,7 +157,6 @@
         </w:rPr>
         <w:t xml:space="preserve"> named “</w:t>
       </w:r>
-      <w:proofErr w:type="spellStart"/>
       <w:r>
         <w:rPr>
           <w:szCs w:val="22"/>
@@ -179,21 +169,18 @@
         </w:rPr>
         <w:t>_uLogin</w:t>
       </w:r>
-      <w:proofErr w:type="spellEnd"/>
       <w:r>
         <w:rPr>
           <w:szCs w:val="22"/>
         </w:rPr>
         <w:t xml:space="preserve">” (where you replace </w:t>
       </w:r>
-      <w:proofErr w:type="spellStart"/>
       <w:r>
         <w:rPr>
           <w:szCs w:val="22"/>
         </w:rPr>
         <w:t>uLogin</w:t>
       </w:r>
-      <w:proofErr w:type="spellEnd"/>
       <w:r>
         <w:rPr>
           <w:szCs w:val="22"/>
@@ -214,14 +201,12 @@
         </w:rPr>
         <w:t xml:space="preserve"> </w:t>
       </w:r>
-      <w:proofErr w:type="spellStart"/>
       <w:r>
         <w:rPr>
           <w:szCs w:val="22"/>
         </w:rPr>
         <w:t>uLogin</w:t>
       </w:r>
-      <w:proofErr w:type="spellEnd"/>
       <w:r>
         <w:rPr>
           <w:szCs w:val="22"/>
@@ -260,7 +245,6 @@
         </w:rPr>
         <w:t xml:space="preserve"> class that extends </w:t>
       </w:r>
-      <w:proofErr w:type="spellStart"/>
       <w:r>
         <w:rPr>
           <w:rFonts w:ascii="Courier New" w:hAnsi="Courier New" w:cs="Courier New"/>
@@ -268,7 +252,6 @@
         </w:rPr>
         <w:t>JPanel</w:t>
       </w:r>
-      <w:proofErr w:type="spellEnd"/>
       <w:r>
         <w:rPr>
           <w:szCs w:val="22"/>
@@ -285,13 +268,7 @@
         <w:rPr>
           <w:szCs w:val="22"/>
         </w:rPr>
-        <w:t xml:space="preserve">. </w:t>
-      </w:r>
-      <w:r>
-        <w:rPr>
-          <w:szCs w:val="22"/>
-        </w:rPr>
-        <w:t>The</w:t>
+        <w:t>. The</w:t>
       </w:r>
       <w:r>
         <w:rPr>
@@ -360,8 +337,6 @@
           <w:szCs w:val="22"/>
         </w:rPr>
       </w:pPr>
-      <w:proofErr w:type="spellStart"/>
-      <w:proofErr w:type="gramStart"/>
       <w:r>
         <w:rPr>
           <w:rFonts w:ascii="Courier New" w:hAnsi="Courier New" w:cs="Courier New"/>
@@ -369,30 +344,12 @@
         </w:rPr>
         <w:t>paintComponent</w:t>
       </w:r>
-      <w:proofErr w:type="spellEnd"/>
-      <w:proofErr w:type="gramEnd"/>
-      <w:r>
-        <w:rPr>
-          <w:szCs w:val="22"/>
-        </w:rPr>
-        <w:t xml:space="preserve"> – with the same signature/header of the other </w:t>
-      </w:r>
-      <w:proofErr w:type="spellStart"/>
-      <w:r>
-        <w:rPr>
-          <w:szCs w:val="22"/>
-        </w:rPr>
-        <w:t>paintComponent</w:t>
-      </w:r>
-      <w:proofErr w:type="spellEnd"/>
-      <w:r>
-        <w:rPr>
-          <w:szCs w:val="22"/>
-        </w:rPr>
-        <w:t xml:space="preserve"> methods we have written.  This will draw the person. Make sure the first line is “</w:t>
-      </w:r>
-      <w:proofErr w:type="spellStart"/>
-      <w:proofErr w:type="gramStart"/>
+      <w:r>
+        <w:rPr>
+          <w:szCs w:val="22"/>
+        </w:rPr>
+        <w:t xml:space="preserve"> – with the same signature/header of the other paintComponent methods we have written.  This will draw the person. Make sure the first line is “</w:t>
+      </w:r>
       <w:r>
         <w:rPr>
           <w:rFonts w:ascii="Monaco" w:hAnsi="Monaco" w:cs="Monaco"/>
@@ -409,18 +366,8 @@
           <w:color w:val="000000"/>
           <w:szCs w:val="22"/>
         </w:rPr>
-        <w:t>.paintComponent</w:t>
-      </w:r>
-      <w:proofErr w:type="spellEnd"/>
-      <w:r>
-        <w:rPr>
-          <w:rFonts w:ascii="Monaco" w:hAnsi="Monaco" w:cs="Monaco"/>
-          <w:color w:val="000000"/>
-          <w:szCs w:val="22"/>
-        </w:rPr>
-        <w:t>(</w:t>
-      </w:r>
-      <w:proofErr w:type="gramEnd"/>
+        <w:t>.paintComponent(</w:t>
+      </w:r>
       <w:r>
         <w:rPr>
           <w:rFonts w:ascii="Monaco" w:hAnsi="Monaco" w:cs="Monaco"/>
@@ -455,16 +402,12 @@
           <w:szCs w:val="22"/>
         </w:rPr>
       </w:pPr>
-      <w:proofErr w:type="spellStart"/>
-      <w:proofErr w:type="gramStart"/>
       <w:r>
         <w:rPr>
           <w:rFonts w:ascii="Courier New" w:hAnsi="Courier New" w:cs="Courier New"/>
         </w:rPr>
         <w:t>getNumLeft</w:t>
       </w:r>
-      <w:proofErr w:type="spellEnd"/>
-      <w:proofErr w:type="gramEnd"/>
       <w:r>
         <w:rPr>
           <w:sz w:val="20"/>
@@ -503,7 +446,6 @@
           <w:szCs w:val="22"/>
         </w:rPr>
       </w:pPr>
-      <w:proofErr w:type="gramStart"/>
       <w:r>
         <w:rPr>
           <w:rFonts w:ascii="Courier New" w:hAnsi="Courier New" w:cs="Courier New"/>
@@ -511,7 +453,6 @@
         </w:rPr>
         <w:t>reset</w:t>
       </w:r>
-      <w:proofErr w:type="gramEnd"/>
       <w:r>
         <w:rPr>
           <w:szCs w:val="22"/>
@@ -560,16 +501,12 @@
           <w:szCs w:val="22"/>
         </w:rPr>
       </w:pPr>
-      <w:proofErr w:type="spellStart"/>
-      <w:proofErr w:type="gramStart"/>
       <w:r>
         <w:rPr>
           <w:rFonts w:ascii="Courier New" w:hAnsi="Courier New" w:cs="Courier New"/>
         </w:rPr>
         <w:t>showNext</w:t>
       </w:r>
-      <w:proofErr w:type="spellEnd"/>
-      <w:proofErr w:type="gramEnd"/>
       <w:r>
         <w:rPr>
           <w:sz w:val="20"/>
@@ -625,7 +562,6 @@
           <w:szCs w:val="22"/>
         </w:rPr>
       </w:pPr>
-      <w:proofErr w:type="gramStart"/>
       <w:r>
         <w:rPr>
           <w:rFonts w:ascii="Courier New" w:hAnsi="Courier New" w:cs="Courier New"/>
@@ -633,7 +569,6 @@
         </w:rPr>
         <w:t>main</w:t>
       </w:r>
-      <w:proofErr w:type="gramEnd"/>
       <w:r>
         <w:rPr>
           <w:sz w:val="20"/>
@@ -645,21 +580,7 @@
         <w:rPr>
           <w:szCs w:val="22"/>
         </w:rPr>
-        <w:t xml:space="preserve">– a static method used for testing (see Picture).  It should display a person object and when you click on it the next body part should show, if all parts are visible, then it should be reset so it is no longer visible.  This will be removed for the final game, but will allow you to test each piece as you go, which </w:t>
-      </w:r>
-      <w:proofErr w:type="gramStart"/>
-      <w:r>
-        <w:rPr>
-          <w:szCs w:val="22"/>
-        </w:rPr>
-        <w:t>is</w:t>
-      </w:r>
-      <w:proofErr w:type="gramEnd"/>
-      <w:r>
-        <w:rPr>
-          <w:szCs w:val="22"/>
-        </w:rPr>
-        <w:t xml:space="preserve"> a good programming practice.  (See the hint below for help with handling the mouse clicking.)</w:t>
+        <w:t>– a static method used for testing (see Picture).  It should display a person object and when you click on it the next body part should show, if all parts are visible, then it should be reset so it is no longer visible.  This will be removed for the final game, but will allow you to test each piece as you go, which is a good programming practice.  (See the hint below for help with handling the mouse clicking.)</w:t>
       </w:r>
     </w:p>
     <w:p>
@@ -685,21 +606,12 @@
         </w:rPr>
         <w:t xml:space="preserve"> a </w:t>
       </w:r>
-      <w:proofErr w:type="spellStart"/>
       <w:r>
         <w:rPr>
           <w:rFonts w:ascii="Courier New" w:hAnsi="Courier New" w:cs="Courier New"/>
           <w:sz w:val="24"/>
         </w:rPr>
-        <w:t>RandomString</w:t>
-      </w:r>
-      <w:proofErr w:type="spellEnd"/>
-      <w:r>
-        <w:rPr>
-          <w:rFonts w:ascii="Courier New" w:hAnsi="Courier New" w:cs="Courier New"/>
-          <w:sz w:val="24"/>
-        </w:rPr>
-        <w:t xml:space="preserve"> </w:t>
+        <w:t xml:space="preserve">RandomString </w:t>
       </w:r>
       <w:r>
         <w:rPr>
@@ -761,21 +673,7 @@
         <w:rPr>
           <w:szCs w:val="22"/>
         </w:rPr>
-        <w:t xml:space="preserve"> inside your </w:t>
-      </w:r>
-      <w:proofErr w:type="spellStart"/>
-      <w:r>
-        <w:rPr>
-          <w:szCs w:val="22"/>
-        </w:rPr>
-        <w:t>src</w:t>
-      </w:r>
-      <w:proofErr w:type="spellEnd"/>
-      <w:r>
-        <w:rPr>
-          <w:szCs w:val="22"/>
-        </w:rPr>
-        <w:t xml:space="preserve"> folder.</w:t>
+        <w:t xml:space="preserve"> inside your src folder.</w:t>
       </w:r>
     </w:p>
     <w:p>
@@ -793,7 +691,57 @@
         <w:rPr>
           <w:szCs w:val="22"/>
         </w:rPr>
-        <w:t xml:space="preserve">A constructor that receives the name of a file to get string values from. </w:t>
+        <w:t xml:space="preserve">A constructor that </w:t>
+      </w:r>
+      <w:r>
+        <w:rPr>
+          <w:szCs w:val="22"/>
+        </w:rPr>
+        <w:t>takes</w:t>
+      </w:r>
+      <w:r>
+        <w:rPr>
+          <w:szCs w:val="22"/>
+        </w:rPr>
+        <w:t xml:space="preserve"> the name of a file</w:t>
+      </w:r>
+      <w:r>
+        <w:rPr>
+          <w:szCs w:val="22"/>
+        </w:rPr>
+        <w:t xml:space="preserve"> as a parameter</w:t>
+      </w:r>
+      <w:r>
+        <w:rPr>
+          <w:szCs w:val="22"/>
+        </w:rPr>
+        <w:t xml:space="preserve"> to </w:t>
+      </w:r>
+      <w:r>
+        <w:rPr>
+          <w:szCs w:val="22"/>
+        </w:rPr>
+        <w:t>load</w:t>
+      </w:r>
+      <w:r>
+        <w:rPr>
+          <w:szCs w:val="22"/>
+        </w:rPr>
+        <w:t xml:space="preserve"> string </w:t>
+      </w:r>
+      <w:r>
+        <w:rPr>
+          <w:szCs w:val="22"/>
+        </w:rPr>
+        <w:t>phrases</w:t>
+      </w:r>
+      <w:bookmarkStart w:id="0" w:name="_GoBack"/>
+      <w:bookmarkEnd w:id="0"/>
+      <w:r>
+        <w:rPr>
+          <w:szCs w:val="22"/>
+        </w:rPr>
+        <w:t xml:space="preserve"> from. </w:t>
       </w:r>
       <w:r>
         <w:rPr>
@@ -813,23 +761,13 @@
           <w:szCs w:val="22"/>
         </w:rPr>
       </w:pPr>
-      <w:proofErr w:type="gramStart"/>
       <w:r>
         <w:rPr>
           <w:rFonts w:ascii="Courier New" w:hAnsi="Courier New" w:cs="Courier New"/>
           <w:sz w:val="24"/>
           <w:szCs w:val="22"/>
         </w:rPr>
-        <w:t>next</w:t>
-      </w:r>
-      <w:proofErr w:type="gramEnd"/>
-      <w:r>
-        <w:rPr>
-          <w:rFonts w:ascii="Courier New" w:hAnsi="Courier New" w:cs="Courier New"/>
-          <w:sz w:val="24"/>
-          <w:szCs w:val="22"/>
-        </w:rPr>
-        <w:t xml:space="preserve"> </w:t>
+        <w:t xml:space="preserve">next </w:t>
       </w:r>
       <w:r>
         <w:rPr>
@@ -898,8 +836,6 @@
       <w:pPr>
         <w:pStyle w:val="Heading1"/>
       </w:pPr>
-      <w:bookmarkStart w:id="0" w:name="_GoBack"/>
-      <w:bookmarkEnd w:id="0"/>
       <w:r>
         <w:t>Hints / tips</w:t>
       </w:r>
@@ -925,63 +861,7 @@
         <w:rPr>
           <w:szCs w:val="22"/>
         </w:rPr>
-        <w:t xml:space="preserve">ou may find it useful to organize your person-drawing code into a separate method for each body part (e.g., </w:t>
-      </w:r>
-      <w:proofErr w:type="spellStart"/>
-      <w:r>
-        <w:rPr>
-          <w:szCs w:val="22"/>
-        </w:rPr>
-        <w:t>drawHead</w:t>
-      </w:r>
-      <w:proofErr w:type="spellEnd"/>
-      <w:r>
-        <w:rPr>
-          <w:szCs w:val="22"/>
-        </w:rPr>
-        <w:t xml:space="preserve">, </w:t>
-      </w:r>
-      <w:proofErr w:type="spellStart"/>
-      <w:r>
-        <w:rPr>
-          <w:szCs w:val="22"/>
-        </w:rPr>
-        <w:t>drawBody</w:t>
-      </w:r>
-      <w:proofErr w:type="spellEnd"/>
-      <w:r>
-        <w:rPr>
-          <w:szCs w:val="22"/>
-        </w:rPr>
-        <w:t xml:space="preserve">, </w:t>
-      </w:r>
-      <w:proofErr w:type="spellStart"/>
-      <w:r>
-        <w:rPr>
-          <w:szCs w:val="22"/>
-        </w:rPr>
-        <w:t>dawLeftLeg</w:t>
-      </w:r>
-      <w:proofErr w:type="spellEnd"/>
-      <w:r>
-        <w:rPr>
-          <w:szCs w:val="22"/>
-        </w:rPr>
-        <w:t xml:space="preserve">, </w:t>
-      </w:r>
-      <w:proofErr w:type="spellStart"/>
-      <w:r>
-        <w:rPr>
-          <w:szCs w:val="22"/>
-        </w:rPr>
-        <w:t>etc</w:t>
-      </w:r>
-      <w:proofErr w:type="spellEnd"/>
-      <w:r>
-        <w:rPr>
-          <w:szCs w:val="22"/>
-        </w:rPr>
-        <w:t>…).</w:t>
+        <w:t>ou may find it useful to organize your person-drawing code into a separate method for each body part (e.g., drawHead, drawBody, dawLeftLeg, etc…).</w:t>
       </w:r>
       <w:r>
         <w:rPr>
@@ -1023,29 +903,24 @@
       <w:r>
         <w:t xml:space="preserve"> &amp; </w:t>
       </w:r>
-      <w:proofErr w:type="spellStart"/>
       <w:r>
         <w:rPr>
           <w:rFonts w:ascii="Courier" w:hAnsi="Courier"/>
         </w:rPr>
         <w:t>showNext</w:t>
       </w:r>
-      <w:proofErr w:type="spellEnd"/>
       <w:r>
         <w:t xml:space="preserve"> should not take ANY parameters (not even a Graphics object). ALL your drawing should take place in the </w:t>
       </w:r>
-      <w:proofErr w:type="spellStart"/>
       <w:r>
         <w:rPr>
           <w:rFonts w:ascii="Courier" w:hAnsi="Courier"/>
         </w:rPr>
         <w:t>paintComponent</w:t>
       </w:r>
-      <w:proofErr w:type="spellEnd"/>
       <w:r>
         <w:t xml:space="preserve"> method. Check out the </w:t>
       </w:r>
-      <w:proofErr w:type="gramStart"/>
       <w:r>
         <w:rPr>
           <w:rFonts w:ascii="Courier" w:hAnsi="Courier"/>
@@ -1053,11 +928,7 @@
         <w:t>repaint</w:t>
       </w:r>
       <w:r>
-        <w:t>(</w:t>
-      </w:r>
-      <w:proofErr w:type="gramEnd"/>
-      <w:r>
-        <w:t>) method (</w:t>
+        <w:t>() method (</w:t>
       </w:r>
       <w:hyperlink r:id="rId9" w:anchor="repaint%28%29" w:history="1">
         <w:r>
@@ -1070,14 +941,12 @@
       <w:r>
         <w:t xml:space="preserve">) to see how you can force the </w:t>
       </w:r>
-      <w:proofErr w:type="spellStart"/>
       <w:r>
         <w:rPr>
           <w:rFonts w:ascii="Courier" w:hAnsi="Courier"/>
         </w:rPr>
         <w:t>paintComponent</w:t>
       </w:r>
-      <w:proofErr w:type="spellEnd"/>
       <w:r>
         <w:t xml:space="preserve"> method to be called.</w:t>
       </w:r>
@@ -1129,8 +998,6 @@
         </w:rPr>
         <w:t xml:space="preserve">        </w:t>
       </w:r>
-      <w:proofErr w:type="spellStart"/>
-      <w:proofErr w:type="gramStart"/>
       <w:r>
         <w:rPr>
           <w:rFonts w:ascii="Monaco" w:hAnsi="Monaco" w:cs="Monaco"/>
@@ -1149,18 +1016,7 @@
           <w:sz w:val="20"/>
           <w:szCs w:val="22"/>
         </w:rPr>
-        <w:t>.addMouseListener</w:t>
-      </w:r>
-      <w:proofErr w:type="spellEnd"/>
-      <w:proofErr w:type="gramEnd"/>
-      <w:r>
-        <w:rPr>
-          <w:rFonts w:ascii="Monaco" w:hAnsi="Monaco" w:cs="Monaco"/>
-          <w:color w:val="000000"/>
-          <w:sz w:val="20"/>
-          <w:szCs w:val="22"/>
-        </w:rPr>
-        <w:t>(</w:t>
+        <w:t>.addMouseListener(</w:t>
       </w:r>
       <w:r>
         <w:rPr>
@@ -1180,27 +1036,7 @@
           <w:sz w:val="20"/>
           <w:szCs w:val="22"/>
         </w:rPr>
-        <w:t xml:space="preserve"> </w:t>
-      </w:r>
-      <w:proofErr w:type="spellStart"/>
-      <w:r>
-        <w:rPr>
-          <w:rFonts w:ascii="Monaco" w:hAnsi="Monaco" w:cs="Monaco"/>
-          <w:color w:val="000000"/>
-          <w:sz w:val="20"/>
-          <w:szCs w:val="22"/>
-        </w:rPr>
-        <w:t>MouseAdapter</w:t>
-      </w:r>
-      <w:proofErr w:type="spellEnd"/>
-      <w:r>
-        <w:rPr>
-          <w:rFonts w:ascii="Monaco" w:hAnsi="Monaco" w:cs="Monaco"/>
-          <w:color w:val="000000"/>
-          <w:sz w:val="20"/>
-          <w:szCs w:val="22"/>
-        </w:rPr>
-        <w:t>() {</w:t>
+        <w:t xml:space="preserve"> MouseAdapter() {</w:t>
       </w:r>
     </w:p>
     <w:p>
@@ -1245,7 +1081,6 @@
         </w:rPr>
         <w:t xml:space="preserve"> </w:t>
       </w:r>
-      <w:proofErr w:type="gramStart"/>
       <w:r>
         <w:rPr>
           <w:rFonts w:ascii="Monaco" w:hAnsi="Monaco" w:cs="Monaco"/>
@@ -1257,7 +1092,6 @@
         </w:rPr>
         <w:t>public</w:t>
       </w:r>
-      <w:proofErr w:type="gramEnd"/>
       <w:r>
         <w:rPr>
           <w:rFonts w:ascii="Monaco" w:hAnsi="Monaco" w:cs="Monaco"/>
@@ -1285,47 +1119,7 @@
           <w:sz w:val="20"/>
           <w:szCs w:val="22"/>
         </w:rPr>
-        <w:t xml:space="preserve"> </w:t>
-      </w:r>
-      <w:proofErr w:type="spellStart"/>
-      <w:r>
-        <w:rPr>
-          <w:rFonts w:ascii="Monaco" w:hAnsi="Monaco" w:cs="Monaco"/>
-          <w:color w:val="000000"/>
-          <w:sz w:val="20"/>
-          <w:szCs w:val="22"/>
-        </w:rPr>
-        <w:t>mouseClicked</w:t>
-      </w:r>
-      <w:proofErr w:type="spellEnd"/>
-      <w:r>
-        <w:rPr>
-          <w:rFonts w:ascii="Monaco" w:hAnsi="Monaco" w:cs="Monaco"/>
-          <w:color w:val="000000"/>
-          <w:sz w:val="20"/>
-          <w:szCs w:val="22"/>
-        </w:rPr>
-        <w:t>(</w:t>
-      </w:r>
-      <w:proofErr w:type="spellStart"/>
-      <w:r>
-        <w:rPr>
-          <w:rFonts w:ascii="Monaco" w:hAnsi="Monaco" w:cs="Monaco"/>
-          <w:color w:val="000000"/>
-          <w:sz w:val="20"/>
-          <w:szCs w:val="22"/>
-        </w:rPr>
-        <w:t>MouseEvent</w:t>
-      </w:r>
-      <w:proofErr w:type="spellEnd"/>
-      <w:r>
-        <w:rPr>
-          <w:rFonts w:ascii="Monaco" w:hAnsi="Monaco" w:cs="Monaco"/>
-          <w:color w:val="000000"/>
-          <w:sz w:val="20"/>
-          <w:szCs w:val="22"/>
-        </w:rPr>
-        <w:t xml:space="preserve"> e) {</w:t>
+        <w:t xml:space="preserve"> mouseClicked(MouseEvent e) {</w:t>
       </w:r>
     </w:p>
     <w:p>
@@ -1368,27 +1162,7 @@
           <w:sz w:val="20"/>
           <w:szCs w:val="22"/>
         </w:rPr>
-        <w:t xml:space="preserve">// </w:t>
-      </w:r>
-      <w:proofErr w:type="gramStart"/>
-      <w:r>
-        <w:rPr>
-          <w:rFonts w:ascii="Monaco" w:hAnsi="Monaco" w:cs="Monaco"/>
-          <w:color w:val="3F7F5F"/>
-          <w:sz w:val="20"/>
-          <w:szCs w:val="22"/>
-        </w:rPr>
-        <w:t>add</w:t>
-      </w:r>
-      <w:proofErr w:type="gramEnd"/>
-      <w:r>
-        <w:rPr>
-          <w:rFonts w:ascii="Monaco" w:hAnsi="Monaco" w:cs="Monaco"/>
-          <w:color w:val="3F7F5F"/>
-          <w:sz w:val="20"/>
-          <w:szCs w:val="22"/>
-        </w:rPr>
-        <w:t xml:space="preserve"> code so if not all shown, the next body part</w:t>
+        <w:t>// add code so if not all shown, the next body part</w:t>
       </w:r>
     </w:p>
     <w:p>
@@ -1449,27 +1223,7 @@
           <w:sz w:val="20"/>
           <w:szCs w:val="22"/>
         </w:rPr>
-        <w:t xml:space="preserve">// </w:t>
-      </w:r>
-      <w:proofErr w:type="gramStart"/>
-      <w:r>
-        <w:rPr>
-          <w:rFonts w:ascii="Monaco" w:hAnsi="Monaco" w:cs="Monaco"/>
-          <w:color w:val="3F7F5F"/>
-          <w:sz w:val="20"/>
-          <w:szCs w:val="22"/>
-        </w:rPr>
-        <w:t>is</w:t>
-      </w:r>
-      <w:proofErr w:type="gramEnd"/>
-      <w:r>
-        <w:rPr>
-          <w:rFonts w:ascii="Monaco" w:hAnsi="Monaco" w:cs="Monaco"/>
-          <w:color w:val="3F7F5F"/>
-          <w:sz w:val="20"/>
-          <w:szCs w:val="22"/>
-        </w:rPr>
-        <w:t xml:space="preserve"> shown, otherwise the person is reset</w:t>
+        <w:t>// is shown, otherwise the person is reset</w:t>
       </w:r>
     </w:p>
     <w:p>
@@ -1720,27 +1474,14 @@
     <w:r>
       <w:t xml:space="preserve"> of </w:t>
     </w:r>
-    <w:r>
-      <w:fldChar w:fldCharType="begin"/>
-    </w:r>
-    <w:r>
-      <w:instrText xml:space="preserve"> NUMPAGES </w:instrText>
-    </w:r>
-    <w:r>
-      <w:fldChar w:fldCharType="separate"/>
-    </w:r>
-    <w:r>
-      <w:rPr>
-        <w:noProof/>
-      </w:rPr>
-      <w:t>3</w:t>
-    </w:r>
-    <w:r>
-      <w:rPr>
-        <w:noProof/>
-      </w:rPr>
-      <w:fldChar w:fldCharType="end"/>
-    </w:r>
+    <w:fldSimple w:instr=" NUMPAGES ">
+      <w:r>
+        <w:rPr>
+          <w:noProof/>
+        </w:rPr>
+        <w:t>3</w:t>
+      </w:r>
+    </w:fldSimple>
   </w:p>
   <w:p>
     <w:pPr>
@@ -4743,7 +4484,7 @@
 </file>
 
 <file path=customXml/itemProps1.xml><?xml version="1.0" encoding="utf-8"?>
-<ds:datastoreItem xmlns:ds="http://schemas.openxmlformats.org/officeDocument/2006/customXml" ds:itemID="{6BC0DDC2-2C32-2740-8F6C-A24E06FFC389}">
+<ds:datastoreItem xmlns:ds="http://schemas.openxmlformats.org/officeDocument/2006/customXml" ds:itemID="{D0E2D18C-63F7-6943-BC2B-8BD7EE02D585}">
   <ds:schemaRefs>
     <ds:schemaRef ds:uri="http://schemas.openxmlformats.org/officeDocument/2006/bibliography"/>
   </ds:schemaRefs>
